--- a/Documentos/Backlog Ahorcado.docx
+++ b/Documentos/Backlog Ahorcado.docx
@@ -6,6 +6,8 @@
       <w:pPr>
         <w:pStyle w:val="Ttulo"/>
       </w:pPr>
+      <w:bookmarkStart w:id="0" w:name="_GoBack"/>
+      <w:bookmarkEnd w:id="0"/>
       <w:r>
         <w:t>BACKLOG PRIORIZADO</w:t>
       </w:r>
@@ -67,12 +69,7 @@
       </w:r>
       <w:r>
         <w:br/>
-        <w:t>ENTONCES veo el saludo ‘Bienve</w:t>
-      </w:r>
-      <w:bookmarkStart w:id="0" w:name="_GoBack"/>
-      <w:bookmarkEnd w:id="0"/>
-      <w:r>
-        <w:t xml:space="preserve">nido al </w:t>
+        <w:t xml:space="preserve">ENTONCES veo el saludo ‘Bienvenido al </w:t>
       </w:r>
       <w:r>
         <w:t>Ahorcado</w:t>
